--- a/P2_-_Enunciado_e_Regras/202211182 - Estrutura de Dados (Eng. Soft. 3A).docx
+++ b/P2_-_Enunciado_e_Regras/202211182 - Estrutura de Dados (Eng. Soft. 3A).docx
@@ -2852,9 +2852,632 @@
           <w:szCs w:val="24"/>
         </w:rPr>
       </w:pPr>
-    </w:p>
-    <w:p>
-      <w:pPr>
+      <w:r>
+        <w:rPr>
+          <w:rFonts w:ascii="Museo Sans 100" w:hAnsi="Museo Sans 100" w:cs="Arial"/>
+          <w:sz w:val="24"/>
+          <w:szCs w:val="24"/>
+        </w:rPr>
+        <w:t xml:space="preserve">O </w:t>
+      </w:r>
+      <w:r>
+        <w:rPr>
+          <w:rFonts w:ascii="Museo Sans 100" w:hAnsi="Museo Sans 100" w:cs="Arial"/>
+          <w:sz w:val="24"/>
+          <w:szCs w:val="24"/>
+        </w:rPr>
+        <w:t>Sistema</w:t>
+      </w:r>
+      <w:r>
+        <w:rPr>
+          <w:rFonts w:ascii="Museo Sans 100" w:hAnsi="Museo Sans 100" w:cs="Arial"/>
+          <w:sz w:val="24"/>
+          <w:szCs w:val="24"/>
+        </w:rPr>
+        <w:t xml:space="preserve"> </w:t>
+      </w:r>
+      <w:r>
+        <w:rPr>
+          <w:rFonts w:ascii="Museo Sans 100" w:hAnsi="Museo Sans 100" w:cs="Arial"/>
+          <w:sz w:val="24"/>
+          <w:szCs w:val="24"/>
+        </w:rPr>
+        <w:t>de</w:t>
+      </w:r>
+      <w:r>
+        <w:rPr>
+          <w:rFonts w:ascii="Museo Sans 100" w:hAnsi="Museo Sans 100" w:cs="Arial"/>
+          <w:sz w:val="24"/>
+          <w:szCs w:val="24"/>
+        </w:rPr>
+        <w:t xml:space="preserve"> </w:t>
+      </w:r>
+      <w:r>
+        <w:rPr>
+          <w:rFonts w:ascii="Museo Sans 100" w:hAnsi="Museo Sans 100" w:cs="Arial"/>
+          <w:sz w:val="24"/>
+          <w:szCs w:val="24"/>
+        </w:rPr>
+        <w:t>Adoção</w:t>
+      </w:r>
+      <w:r>
+        <w:rPr>
+          <w:rFonts w:ascii="Museo Sans 100" w:hAnsi="Museo Sans 100" w:cs="Arial"/>
+          <w:sz w:val="24"/>
+          <w:szCs w:val="24"/>
+        </w:rPr>
+        <w:t xml:space="preserve"> foi dividido em 9 arquivos, para que cada função possa passar por manutenções futuras.</w:t>
+      </w:r>
+    </w:p>
+    <w:p>
+      <w:pPr>
+        <w:pStyle w:val="PargrafodaLista"/>
+        <w:numPr>
+          <w:ilvl w:val="0"/>
+          <w:numId w:val="19"/>
+        </w:numPr>
+        <w:spacing w:line="276" w:lineRule="auto"/>
+        <w:rPr>
+          <w:rFonts w:ascii="Museo Sans 100" w:hAnsi="Museo Sans 100" w:cs="Arial"/>
+          <w:sz w:val="24"/>
+          <w:szCs w:val="24"/>
+        </w:rPr>
+      </w:pPr>
+      <w:r>
+        <w:rPr>
+          <w:rFonts w:ascii="Museo Sans 100" w:hAnsi="Museo Sans 100" w:cs="Arial"/>
+          <w:sz w:val="24"/>
+          <w:szCs w:val="24"/>
+        </w:rPr>
+        <w:t>m</w:t>
+      </w:r>
+      <w:r>
+        <w:rPr>
+          <w:rFonts w:ascii="Museo Sans 100" w:hAnsi="Museo Sans 100" w:cs="Arial"/>
+          <w:sz w:val="24"/>
+          <w:szCs w:val="24"/>
+        </w:rPr>
+        <w:t>enu</w:t>
+      </w:r>
+      <w:r>
+        <w:rPr>
+          <w:rFonts w:ascii="Museo Sans 100" w:hAnsi="Museo Sans 100" w:cs="Arial"/>
+          <w:sz w:val="24"/>
+          <w:szCs w:val="24"/>
+        </w:rPr>
+        <w:t>.py</w:t>
+      </w:r>
+    </w:p>
+    <w:p>
+      <w:pPr>
+        <w:spacing w:line="276" w:lineRule="auto"/>
+        <w:ind w:left="360"/>
+        <w:rPr>
+          <w:rFonts w:ascii="Museo Sans 100" w:hAnsi="Museo Sans 100" w:cs="Arial"/>
+          <w:sz w:val="24"/>
+          <w:szCs w:val="24"/>
+        </w:rPr>
+      </w:pPr>
+      <w:r>
+        <w:rPr>
+          <w:rFonts w:ascii="Museo Sans 100" w:hAnsi="Museo Sans 100" w:cs="Arial"/>
+          <w:sz w:val="24"/>
+          <w:szCs w:val="24"/>
+        </w:rPr>
+        <w:t>Interage com todos os códigos, chamando as funções de cada código de acordo com a necessidade.</w:t>
+      </w:r>
+    </w:p>
+    <w:p>
+      <w:pPr>
+        <w:pStyle w:val="PargrafodaLista"/>
+        <w:numPr>
+          <w:ilvl w:val="0"/>
+          <w:numId w:val="19"/>
+        </w:numPr>
+        <w:spacing w:line="276" w:lineRule="auto"/>
+        <w:rPr>
+          <w:rFonts w:ascii="Museo Sans 100" w:hAnsi="Museo Sans 100" w:cs="Arial"/>
+          <w:sz w:val="24"/>
+          <w:szCs w:val="24"/>
+        </w:rPr>
+      </w:pPr>
+      <w:r>
+        <w:rPr>
+          <w:rFonts w:ascii="Museo Sans 100" w:hAnsi="Museo Sans 100" w:cs="Arial"/>
+          <w:sz w:val="24"/>
+          <w:szCs w:val="24"/>
+        </w:rPr>
+        <w:t>verificararquivos</w:t>
+      </w:r>
+      <w:r>
+        <w:rPr>
+          <w:rFonts w:ascii="Museo Sans 100" w:hAnsi="Museo Sans 100" w:cs="Arial"/>
+          <w:sz w:val="24"/>
+          <w:szCs w:val="24"/>
+        </w:rPr>
+        <w:t>.py</w:t>
+      </w:r>
+    </w:p>
+    <w:p>
+      <w:pPr>
+        <w:spacing w:line="276" w:lineRule="auto"/>
+        <w:ind w:left="360"/>
+        <w:rPr>
+          <w:rFonts w:ascii="Museo Sans 100" w:hAnsi="Museo Sans 100" w:cs="Arial"/>
+          <w:sz w:val="24"/>
+          <w:szCs w:val="24"/>
+        </w:rPr>
+      </w:pPr>
+      <w:r>
+        <w:rPr>
+          <w:rFonts w:ascii="Museo Sans 100" w:hAnsi="Museo Sans 100" w:cs="Arial"/>
+          <w:sz w:val="24"/>
+          <w:szCs w:val="24"/>
+        </w:rPr>
+        <w:t xml:space="preserve">Verifica </w:t>
+      </w:r>
+      <w:r>
+        <w:rPr>
+          <w:rFonts w:ascii="Museo Sans 100" w:hAnsi="Museo Sans 100" w:cs="Arial"/>
+          <w:sz w:val="24"/>
+          <w:szCs w:val="24"/>
+        </w:rPr>
+        <w:t>a existência dos</w:t>
+      </w:r>
+      <w:r>
+        <w:rPr>
+          <w:rFonts w:ascii="Museo Sans 100" w:hAnsi="Museo Sans 100" w:cs="Arial"/>
+          <w:sz w:val="24"/>
+          <w:szCs w:val="24"/>
+        </w:rPr>
+        <w:t xml:space="preserve"> arquivos em “</w:t>
+      </w:r>
+      <w:r>
+        <w:rPr>
+          <w:rFonts w:ascii="Museo Sans 100" w:hAnsi="Museo Sans 100" w:cs="Arial"/>
+          <w:sz w:val="24"/>
+          <w:szCs w:val="24"/>
+        </w:rPr>
+        <w:t>animais</w:t>
+      </w:r>
+      <w:r>
+        <w:rPr>
+          <w:rFonts w:ascii="Museo Sans 100" w:hAnsi="Museo Sans 100" w:cs="Arial"/>
+          <w:sz w:val="24"/>
+          <w:szCs w:val="24"/>
+        </w:rPr>
+        <w:t>.txt” e “</w:t>
+      </w:r>
+      <w:r>
+        <w:rPr>
+          <w:rFonts w:ascii="Museo Sans 100" w:hAnsi="Museo Sans 100" w:cs="Arial"/>
+          <w:sz w:val="24"/>
+          <w:szCs w:val="24"/>
+        </w:rPr>
+        <w:t>candidatos</w:t>
+      </w:r>
+      <w:r>
+        <w:rPr>
+          <w:rFonts w:ascii="Museo Sans 100" w:hAnsi="Museo Sans 100" w:cs="Arial"/>
+          <w:sz w:val="24"/>
+          <w:szCs w:val="24"/>
+        </w:rPr>
+        <w:t>.txt”</w:t>
+      </w:r>
+      <w:r>
+        <w:rPr>
+          <w:rFonts w:ascii="Museo Sans 100" w:hAnsi="Museo Sans 100" w:cs="Arial"/>
+          <w:sz w:val="24"/>
+          <w:szCs w:val="24"/>
+        </w:rPr>
+        <w:t>, caso o arquivo não exista, ele gera um novo arquivo.</w:t>
+      </w:r>
+    </w:p>
+    <w:p>
+      <w:pPr>
+        <w:pStyle w:val="PargrafodaLista"/>
+        <w:numPr>
+          <w:ilvl w:val="0"/>
+          <w:numId w:val="19"/>
+        </w:numPr>
+        <w:spacing w:line="276" w:lineRule="auto"/>
+        <w:rPr>
+          <w:rFonts w:ascii="Museo Sans 100" w:hAnsi="Museo Sans 100" w:cs="Arial"/>
+          <w:sz w:val="24"/>
+          <w:szCs w:val="24"/>
+        </w:rPr>
+      </w:pPr>
+      <w:r>
+        <w:rPr>
+          <w:rFonts w:ascii="Museo Sans 100" w:hAnsi="Museo Sans 100" w:cs="Arial"/>
+          <w:sz w:val="24"/>
+          <w:szCs w:val="24"/>
+        </w:rPr>
+        <w:t>limparterminal</w:t>
+      </w:r>
+      <w:r>
+        <w:rPr>
+          <w:rFonts w:ascii="Museo Sans 100" w:hAnsi="Museo Sans 100" w:cs="Arial"/>
+          <w:sz w:val="24"/>
+          <w:szCs w:val="24"/>
+        </w:rPr>
+        <w:t>.py</w:t>
+      </w:r>
+    </w:p>
+    <w:p>
+      <w:pPr>
+        <w:spacing w:line="276" w:lineRule="auto"/>
+        <w:ind w:left="360"/>
+        <w:rPr>
+          <w:rFonts w:ascii="Museo Sans 100" w:hAnsi="Museo Sans 100" w:cs="Arial"/>
+          <w:sz w:val="24"/>
+          <w:szCs w:val="24"/>
+        </w:rPr>
+      </w:pPr>
+      <w:r>
+        <w:rPr>
+          <w:rFonts w:ascii="Museo Sans 100" w:hAnsi="Museo Sans 100" w:cs="Arial"/>
+          <w:sz w:val="24"/>
+          <w:szCs w:val="24"/>
+        </w:rPr>
+        <w:t>Chama a função para limpar o terminal, fazendo com que o código fique limpo no terminal.</w:t>
+      </w:r>
+    </w:p>
+    <w:p>
+      <w:pPr>
+        <w:pStyle w:val="PargrafodaLista"/>
+        <w:numPr>
+          <w:ilvl w:val="0"/>
+          <w:numId w:val="19"/>
+        </w:numPr>
+        <w:spacing w:line="276" w:lineRule="auto"/>
+        <w:rPr>
+          <w:rFonts w:ascii="Museo Sans 100" w:hAnsi="Museo Sans 100" w:cs="Arial"/>
+          <w:sz w:val="24"/>
+          <w:szCs w:val="24"/>
+        </w:rPr>
+      </w:pPr>
+      <w:r>
+        <w:rPr>
+          <w:rFonts w:ascii="Museo Sans 100" w:hAnsi="Museo Sans 100" w:cs="Arial"/>
+          <w:sz w:val="24"/>
+          <w:szCs w:val="24"/>
+        </w:rPr>
+        <w:t>c</w:t>
+      </w:r>
+      <w:r>
+        <w:rPr>
+          <w:rFonts w:ascii="Museo Sans 100" w:hAnsi="Museo Sans 100" w:cs="Arial"/>
+          <w:sz w:val="24"/>
+          <w:szCs w:val="24"/>
+        </w:rPr>
+        <w:t>adastraranimal</w:t>
+      </w:r>
+      <w:r>
+        <w:rPr>
+          <w:rFonts w:ascii="Museo Sans 100" w:hAnsi="Museo Sans 100" w:cs="Arial"/>
+          <w:sz w:val="24"/>
+          <w:szCs w:val="24"/>
+        </w:rPr>
+        <w:t>.py</w:t>
+      </w:r>
+    </w:p>
+    <w:p>
+      <w:pPr>
+        <w:spacing w:line="276" w:lineRule="auto"/>
+        <w:ind w:left="360"/>
+        <w:rPr>
+          <w:rFonts w:ascii="Museo Sans 100" w:hAnsi="Museo Sans 100" w:cs="Arial"/>
+          <w:sz w:val="24"/>
+          <w:szCs w:val="24"/>
+        </w:rPr>
+      </w:pPr>
+      <w:r>
+        <w:rPr>
+          <w:rFonts w:ascii="Museo Sans 100" w:hAnsi="Museo Sans 100" w:cs="Arial"/>
+          <w:sz w:val="24"/>
+          <w:szCs w:val="24"/>
+        </w:rPr>
+        <w:t>Realiza o cadastro dos animais seguindo os critérios solicitados e salva as informações no arquivo “animais.txt”.</w:t>
+      </w:r>
+    </w:p>
+    <w:p>
+      <w:pPr>
+        <w:pStyle w:val="PargrafodaLista"/>
+        <w:numPr>
+          <w:ilvl w:val="0"/>
+          <w:numId w:val="19"/>
+        </w:numPr>
+        <w:spacing w:line="276" w:lineRule="auto"/>
+        <w:rPr>
+          <w:rFonts w:ascii="Museo Sans 100" w:hAnsi="Museo Sans 100" w:cs="Arial"/>
+          <w:sz w:val="24"/>
+          <w:szCs w:val="24"/>
+        </w:rPr>
+      </w:pPr>
+      <w:r>
+        <w:rPr>
+          <w:rFonts w:ascii="Museo Sans 100" w:hAnsi="Museo Sans 100" w:cs="Arial"/>
+          <w:sz w:val="24"/>
+          <w:szCs w:val="24"/>
+        </w:rPr>
+        <w:t>c</w:t>
+      </w:r>
+      <w:r>
+        <w:rPr>
+          <w:rFonts w:ascii="Museo Sans 100" w:hAnsi="Museo Sans 100" w:cs="Arial"/>
+          <w:sz w:val="24"/>
+          <w:szCs w:val="24"/>
+        </w:rPr>
+        <w:t>adastrarcandidato</w:t>
+      </w:r>
+      <w:r>
+        <w:rPr>
+          <w:rFonts w:ascii="Museo Sans 100" w:hAnsi="Museo Sans 100" w:cs="Arial"/>
+          <w:sz w:val="24"/>
+          <w:szCs w:val="24"/>
+        </w:rPr>
+        <w:t>.py</w:t>
+      </w:r>
+    </w:p>
+    <w:p>
+      <w:pPr>
+        <w:spacing w:line="276" w:lineRule="auto"/>
+        <w:ind w:left="360"/>
+        <w:rPr>
+          <w:rFonts w:ascii="Museo Sans 100" w:hAnsi="Museo Sans 100" w:cs="Arial"/>
+          <w:sz w:val="24"/>
+          <w:szCs w:val="24"/>
+        </w:rPr>
+      </w:pPr>
+      <w:r>
+        <w:rPr>
+          <w:rFonts w:ascii="Museo Sans 100" w:hAnsi="Museo Sans 100" w:cs="Arial"/>
+          <w:sz w:val="24"/>
+          <w:szCs w:val="24"/>
+        </w:rPr>
+        <w:t>Realiza o cadastro dos candidatos, seguindo os critérios solicitados e salva as informações no arquivo “candidatos.txt”.</w:t>
+      </w:r>
+    </w:p>
+    <w:p>
+      <w:pPr>
+        <w:pStyle w:val="PargrafodaLista"/>
+        <w:numPr>
+          <w:ilvl w:val="0"/>
+          <w:numId w:val="19"/>
+        </w:numPr>
+        <w:spacing w:line="276" w:lineRule="auto"/>
+        <w:rPr>
+          <w:rFonts w:ascii="Museo Sans 100" w:hAnsi="Museo Sans 100" w:cs="Arial"/>
+          <w:sz w:val="24"/>
+          <w:szCs w:val="24"/>
+        </w:rPr>
+      </w:pPr>
+      <w:r>
+        <w:rPr>
+          <w:rFonts w:ascii="Museo Sans 100" w:hAnsi="Museo Sans 100" w:cs="Arial"/>
+          <w:sz w:val="24"/>
+          <w:szCs w:val="24"/>
+        </w:rPr>
+        <w:t>c</w:t>
+      </w:r>
+      <w:r>
+        <w:rPr>
+          <w:rFonts w:ascii="Museo Sans 100" w:hAnsi="Museo Sans 100" w:cs="Arial"/>
+          <w:sz w:val="24"/>
+          <w:szCs w:val="24"/>
+        </w:rPr>
+        <w:t>onsultaranimais</w:t>
+      </w:r>
+      <w:r>
+        <w:rPr>
+          <w:rFonts w:ascii="Museo Sans 100" w:hAnsi="Museo Sans 100" w:cs="Arial"/>
+          <w:sz w:val="24"/>
+          <w:szCs w:val="24"/>
+        </w:rPr>
+        <w:t>.py</w:t>
+      </w:r>
+    </w:p>
+    <w:p>
+      <w:pPr>
+        <w:spacing w:line="276" w:lineRule="auto"/>
+        <w:ind w:left="360"/>
+        <w:rPr>
+          <w:rFonts w:ascii="Museo Sans 100" w:hAnsi="Museo Sans 100" w:cs="Arial"/>
+          <w:sz w:val="24"/>
+          <w:szCs w:val="24"/>
+        </w:rPr>
+      </w:pPr>
+      <w:r>
+        <w:rPr>
+          <w:rFonts w:ascii="Museo Sans 100" w:hAnsi="Museo Sans 100" w:cs="Arial"/>
+          <w:sz w:val="24"/>
+          <w:szCs w:val="24"/>
+        </w:rPr>
+        <w:t>Realiza a consulta dos animais cadastrados, trazendo a opção preenchida ou todos os animais, com a informação do número de animais que atende a consulta.</w:t>
+      </w:r>
+    </w:p>
+    <w:p>
+      <w:pPr>
+        <w:pStyle w:val="PargrafodaLista"/>
+        <w:numPr>
+          <w:ilvl w:val="0"/>
+          <w:numId w:val="19"/>
+        </w:numPr>
+        <w:spacing w:line="276" w:lineRule="auto"/>
+        <w:rPr>
+          <w:rFonts w:ascii="Museo Sans 100" w:hAnsi="Museo Sans 100" w:cs="Arial"/>
+          <w:sz w:val="24"/>
+          <w:szCs w:val="24"/>
+        </w:rPr>
+      </w:pPr>
+      <w:r>
+        <w:rPr>
+          <w:rFonts w:ascii="Museo Sans 100" w:hAnsi="Museo Sans 100" w:cs="Arial"/>
+          <w:sz w:val="24"/>
+          <w:szCs w:val="24"/>
+        </w:rPr>
+        <w:t>c</w:t>
+      </w:r>
+      <w:r>
+        <w:rPr>
+          <w:rFonts w:ascii="Museo Sans 100" w:hAnsi="Museo Sans 100" w:cs="Arial"/>
+          <w:sz w:val="24"/>
+          <w:szCs w:val="24"/>
+        </w:rPr>
+        <w:t>onsultarcandidatos</w:t>
+      </w:r>
+      <w:r>
+        <w:rPr>
+          <w:rFonts w:ascii="Museo Sans 100" w:hAnsi="Museo Sans 100" w:cs="Arial"/>
+          <w:sz w:val="24"/>
+          <w:szCs w:val="24"/>
+        </w:rPr>
+        <w:t>.py</w:t>
+      </w:r>
+    </w:p>
+    <w:p>
+      <w:pPr>
+        <w:spacing w:line="276" w:lineRule="auto"/>
+        <w:ind w:left="360"/>
+        <w:rPr>
+          <w:rFonts w:ascii="Museo Sans 100" w:hAnsi="Museo Sans 100" w:cs="Arial"/>
+          <w:sz w:val="24"/>
+          <w:szCs w:val="24"/>
+        </w:rPr>
+      </w:pPr>
+      <w:r>
+        <w:rPr>
+          <w:rFonts w:ascii="Museo Sans 100" w:hAnsi="Museo Sans 100" w:cs="Arial"/>
+          <w:sz w:val="24"/>
+          <w:szCs w:val="24"/>
+        </w:rPr>
+        <w:t>Realiza a consulta dos candidatos cadastrados, trazendo a opção preenchida ou todos os candidatos, com a informação do número de candidatos que atende a consulta.</w:t>
+      </w:r>
+    </w:p>
+    <w:p>
+      <w:pPr>
+        <w:pStyle w:val="PargrafodaLista"/>
+        <w:numPr>
+          <w:ilvl w:val="0"/>
+          <w:numId w:val="19"/>
+        </w:numPr>
+        <w:spacing w:line="276" w:lineRule="auto"/>
+        <w:rPr>
+          <w:rFonts w:ascii="Museo Sans 100" w:hAnsi="Museo Sans 100" w:cs="Arial"/>
+          <w:sz w:val="24"/>
+          <w:szCs w:val="24"/>
+        </w:rPr>
+      </w:pPr>
+      <w:r>
+        <w:rPr>
+          <w:rFonts w:ascii="Museo Sans 100" w:hAnsi="Museo Sans 100" w:cs="Arial"/>
+          <w:sz w:val="24"/>
+          <w:szCs w:val="24"/>
+        </w:rPr>
+        <w:t>c</w:t>
+      </w:r>
+      <w:r>
+        <w:rPr>
+          <w:rFonts w:ascii="Museo Sans 100" w:hAnsi="Museo Sans 100" w:cs="Arial"/>
+          <w:sz w:val="24"/>
+          <w:szCs w:val="24"/>
+        </w:rPr>
+        <w:t>ombinarinteresses</w:t>
+      </w:r>
+      <w:r>
+        <w:rPr>
+          <w:rFonts w:ascii="Museo Sans 100" w:hAnsi="Museo Sans 100" w:cs="Arial"/>
+          <w:sz w:val="24"/>
+          <w:szCs w:val="24"/>
+        </w:rPr>
+        <w:t>.py</w:t>
+      </w:r>
+    </w:p>
+    <w:p>
+      <w:pPr>
+        <w:spacing w:line="276" w:lineRule="auto"/>
+        <w:ind w:left="360"/>
+        <w:rPr>
+          <w:rFonts w:ascii="Museo Sans 100" w:hAnsi="Museo Sans 100" w:cs="Arial"/>
+          <w:sz w:val="24"/>
+          <w:szCs w:val="24"/>
+        </w:rPr>
+      </w:pPr>
+      <w:r>
+        <w:rPr>
+          <w:rFonts w:ascii="Museo Sans 100" w:hAnsi="Museo Sans 100" w:cs="Arial"/>
+          <w:sz w:val="24"/>
+          <w:szCs w:val="24"/>
+        </w:rPr>
+        <w:t>Exibe os animais e candidatos que possuem compatibilidade.</w:t>
+      </w:r>
+    </w:p>
+    <w:p>
+      <w:pPr>
+        <w:pStyle w:val="PargrafodaLista"/>
+        <w:numPr>
+          <w:ilvl w:val="0"/>
+          <w:numId w:val="19"/>
+        </w:numPr>
+        <w:spacing w:line="276" w:lineRule="auto"/>
+        <w:rPr>
+          <w:rFonts w:ascii="Museo Sans 100" w:hAnsi="Museo Sans 100" w:cs="Arial"/>
+          <w:sz w:val="24"/>
+          <w:szCs w:val="24"/>
+        </w:rPr>
+      </w:pPr>
+      <w:r>
+        <w:rPr>
+          <w:rFonts w:ascii="Museo Sans 100" w:hAnsi="Museo Sans 100" w:cs="Arial"/>
+          <w:sz w:val="24"/>
+          <w:szCs w:val="24"/>
+        </w:rPr>
+        <w:t>e</w:t>
+      </w:r>
+      <w:r>
+        <w:rPr>
+          <w:rFonts w:ascii="Museo Sans 100" w:hAnsi="Museo Sans 100" w:cs="Arial"/>
+          <w:sz w:val="24"/>
+          <w:szCs w:val="24"/>
+        </w:rPr>
+        <w:t>xibirsobre</w:t>
+      </w:r>
+      <w:r>
+        <w:rPr>
+          <w:rFonts w:ascii="Museo Sans 100" w:hAnsi="Museo Sans 100" w:cs="Arial"/>
+          <w:sz w:val="24"/>
+          <w:szCs w:val="24"/>
+        </w:rPr>
+        <w:t>.py</w:t>
+      </w:r>
+    </w:p>
+    <w:p>
+      <w:pPr>
+        <w:spacing w:line="276" w:lineRule="auto"/>
+        <w:ind w:left="360"/>
+        <w:rPr>
+          <w:rFonts w:ascii="Museo Sans 100" w:hAnsi="Museo Sans 100" w:cs="Arial"/>
+          <w:sz w:val="24"/>
+          <w:szCs w:val="24"/>
+        </w:rPr>
+      </w:pPr>
+      <w:r>
+        <w:rPr>
+          <w:rFonts w:ascii="Museo Sans 100" w:hAnsi="Museo Sans 100" w:cs="Arial"/>
+          <w:sz w:val="24"/>
+          <w:szCs w:val="24"/>
+        </w:rPr>
+        <w:t>Na função sobre, e printado no terminal os dados do trabalho acadêmico.</w:t>
+      </w:r>
+    </w:p>
+    <w:p>
+      <w:pPr>
+        <w:pStyle w:val="PargrafodaLista"/>
+        <w:numPr>
+          <w:ilvl w:val="0"/>
+          <w:numId w:val="19"/>
+        </w:numPr>
         <w:spacing w:line="276" w:lineRule="auto"/>
         <w:rPr>
           <w:rFonts w:ascii="Museo Sans 100" w:hAnsi="Museo Sans 100" w:cs="Arial"/>
@@ -5121,6 +5744,119 @@
       </w:rPr>
     </w:lvl>
   </w:abstractNum>
+  <w:abstractNum w:abstractNumId="18" w15:restartNumberingAfterBreak="0">
+    <w:nsid w:val="7F8272AF"/>
+    <w:multiLevelType w:val="hybridMultilevel"/>
+    <w:tmpl w:val="0448855E"/>
+    <w:lvl w:ilvl="0" w:tplc="04160001">
+      <w:start w:val="1"/>
+      <w:numFmt w:val="bullet"/>
+      <w:lvlText w:val=""/>
+      <w:lvlJc w:val="left"/>
+      <w:pPr>
+        <w:ind w:left="720" w:hanging="360"/>
+      </w:pPr>
+      <w:rPr>
+        <w:rFonts w:ascii="Symbol" w:hAnsi="Symbol" w:hint="default"/>
+      </w:rPr>
+    </w:lvl>
+    <w:lvl w:ilvl="1" w:tplc="04160003" w:tentative="1">
+      <w:start w:val="1"/>
+      <w:numFmt w:val="bullet"/>
+      <w:lvlText w:val="o"/>
+      <w:lvlJc w:val="left"/>
+      <w:pPr>
+        <w:ind w:left="1440" w:hanging="360"/>
+      </w:pPr>
+      <w:rPr>
+        <w:rFonts w:ascii="Courier New" w:hAnsi="Courier New" w:cs="Courier New" w:hint="default"/>
+      </w:rPr>
+    </w:lvl>
+    <w:lvl w:ilvl="2" w:tplc="04160005" w:tentative="1">
+      <w:start w:val="1"/>
+      <w:numFmt w:val="bullet"/>
+      <w:lvlText w:val=""/>
+      <w:lvlJc w:val="left"/>
+      <w:pPr>
+        <w:ind w:left="2160" w:hanging="360"/>
+      </w:pPr>
+      <w:rPr>
+        <w:rFonts w:ascii="Wingdings" w:hAnsi="Wingdings" w:hint="default"/>
+      </w:rPr>
+    </w:lvl>
+    <w:lvl w:ilvl="3" w:tplc="04160001" w:tentative="1">
+      <w:start w:val="1"/>
+      <w:numFmt w:val="bullet"/>
+      <w:lvlText w:val=""/>
+      <w:lvlJc w:val="left"/>
+      <w:pPr>
+        <w:ind w:left="2880" w:hanging="360"/>
+      </w:pPr>
+      <w:rPr>
+        <w:rFonts w:ascii="Symbol" w:hAnsi="Symbol" w:hint="default"/>
+      </w:rPr>
+    </w:lvl>
+    <w:lvl w:ilvl="4" w:tplc="04160003" w:tentative="1">
+      <w:start w:val="1"/>
+      <w:numFmt w:val="bullet"/>
+      <w:lvlText w:val="o"/>
+      <w:lvlJc w:val="left"/>
+      <w:pPr>
+        <w:ind w:left="3600" w:hanging="360"/>
+      </w:pPr>
+      <w:rPr>
+        <w:rFonts w:ascii="Courier New" w:hAnsi="Courier New" w:cs="Courier New" w:hint="default"/>
+      </w:rPr>
+    </w:lvl>
+    <w:lvl w:ilvl="5" w:tplc="04160005" w:tentative="1">
+      <w:start w:val="1"/>
+      <w:numFmt w:val="bullet"/>
+      <w:lvlText w:val=""/>
+      <w:lvlJc w:val="left"/>
+      <w:pPr>
+        <w:ind w:left="4320" w:hanging="360"/>
+      </w:pPr>
+      <w:rPr>
+        <w:rFonts w:ascii="Wingdings" w:hAnsi="Wingdings" w:hint="default"/>
+      </w:rPr>
+    </w:lvl>
+    <w:lvl w:ilvl="6" w:tplc="04160001" w:tentative="1">
+      <w:start w:val="1"/>
+      <w:numFmt w:val="bullet"/>
+      <w:lvlText w:val=""/>
+      <w:lvlJc w:val="left"/>
+      <w:pPr>
+        <w:ind w:left="5040" w:hanging="360"/>
+      </w:pPr>
+      <w:rPr>
+        <w:rFonts w:ascii="Symbol" w:hAnsi="Symbol" w:hint="default"/>
+      </w:rPr>
+    </w:lvl>
+    <w:lvl w:ilvl="7" w:tplc="04160003" w:tentative="1">
+      <w:start w:val="1"/>
+      <w:numFmt w:val="bullet"/>
+      <w:lvlText w:val="o"/>
+      <w:lvlJc w:val="left"/>
+      <w:pPr>
+        <w:ind w:left="5760" w:hanging="360"/>
+      </w:pPr>
+      <w:rPr>
+        <w:rFonts w:ascii="Courier New" w:hAnsi="Courier New" w:cs="Courier New" w:hint="default"/>
+      </w:rPr>
+    </w:lvl>
+    <w:lvl w:ilvl="8" w:tplc="04160005" w:tentative="1">
+      <w:start w:val="1"/>
+      <w:numFmt w:val="bullet"/>
+      <w:lvlText w:val=""/>
+      <w:lvlJc w:val="left"/>
+      <w:pPr>
+        <w:ind w:left="6480" w:hanging="360"/>
+      </w:pPr>
+      <w:rPr>
+        <w:rFonts w:ascii="Wingdings" w:hAnsi="Wingdings" w:hint="default"/>
+      </w:rPr>
+    </w:lvl>
+  </w:abstractNum>
   <w:num w:numId="1" w16cid:durableId="1733120307">
     <w:abstractNumId w:val="15"/>
   </w:num>
@@ -5174,6 +5910,9 @@
   </w:num>
   <w:num w:numId="18" w16cid:durableId="1501967138">
     <w:abstractNumId w:val="16"/>
+  </w:num>
+  <w:num w:numId="19" w16cid:durableId="319889743">
+    <w:abstractNumId w:val="18"/>
   </w:num>
 </w:numbering>
 </file>
@@ -5576,7 +6315,7 @@
   <w:style w:type="paragraph" w:default="1" w:styleId="Normal">
     <w:name w:val="Normal"/>
     <w:qFormat/>
-    <w:rsid w:val="00A37E54"/>
+    <w:rsid w:val="0076716E"/>
   </w:style>
   <w:style w:type="paragraph" w:styleId="Ttulo1">
     <w:name w:val="heading 1"/>
@@ -6695,6 +7434,7 @@
   </w:compat>
   <w:rsids>
     <w:rsidRoot w:val="00DF4548"/>
+    <w:rsid w:val="00014E22"/>
     <w:rsid w:val="000D047A"/>
     <w:rsid w:val="001237D5"/>
     <w:rsid w:val="00582844"/>
